--- a/Section-2/CheatSheet/Section-2-Cheat-Sheet.docx.docx
+++ b/Section-2/CheatSheet/Section-2-Cheat-Sheet.docx.docx
@@ -3750,6 +3750,34 @@
           <w14:ligatures w14:val="none"/>
         </w:rPr>
       </w:pPr>
+    </w:p>
+    <w:p>
+      <w:pPr>
+        <w:shd w:val="clear" w:color="auto" w:fill="FFFFFF"/>
+        <w:spacing w:beforeAutospacing="1" w:after="0" w:afterAutospacing="1" w:line="240" w:lineRule="auto"/>
+        <w:rPr>
+          <w:rFonts w:ascii="Roboto" w:eastAsia="Times New Roman" w:hAnsi="Roboto" w:cs="Times New Roman"/>
+          <w:color w:val="2D2F31"/>
+          <w:kern w:val="0"/>
+          <w:sz w:val="24"/>
+          <w:szCs w:val="24"/>
+          <w14:ligatures w14:val="none"/>
+        </w:rPr>
+      </w:pPr>
+    </w:p>
+    <w:p>
+      <w:pPr>
+        <w:shd w:val="clear" w:color="auto" w:fill="FFFFFF"/>
+        <w:spacing w:beforeAutospacing="1" w:after="0" w:afterAutospacing="1" w:line="240" w:lineRule="auto"/>
+        <w:rPr>
+          <w:rFonts w:ascii="Roboto" w:eastAsia="Times New Roman" w:hAnsi="Roboto" w:cs="Times New Roman"/>
+          <w:color w:val="2D2F31"/>
+          <w:kern w:val="0"/>
+          <w:sz w:val="24"/>
+          <w:szCs w:val="24"/>
+          <w14:ligatures w14:val="none"/>
+        </w:rPr>
+      </w:pPr>
       <w:r>
         <w:rPr>
           <w:rFonts w:ascii="Roboto" w:eastAsia="Times New Roman" w:hAnsi="Roboto" w:cs="Times New Roman"/>
@@ -3761,6 +3789,7 @@
           <w:szCs w:val="24"/>
           <w14:ligatures w14:val="none"/>
         </w:rPr>
+        <w:lastRenderedPageBreak/>
         <w:t>float:</w:t>
       </w:r>
     </w:p>
@@ -3811,7 +3840,6 @@
           <w:szCs w:val="24"/>
           <w14:ligatures w14:val="none"/>
         </w:rPr>
-        <w:lastRenderedPageBreak/>
         <w:t>• Size: 4 bytes</w:t>
       </w:r>
     </w:p>
@@ -4215,6 +4243,7 @@
           <w:szCs w:val="24"/>
           <w14:ligatures w14:val="none"/>
         </w:rPr>
+        <w:lastRenderedPageBreak/>
         <w:t>• "MINUS one hundred seventy-nine trillion seven hundred sixty-nine billion three hundred thirteen million four hundred eighty-six thousand two hundred thirty-two UNTRIGINTILLION DUOTRIGINTILLION DUOTRIGINTILLION" </w:t>
       </w:r>
       <w:r>
@@ -4239,19 +4268,7 @@
           <w:szCs w:val="24"/>
           <w14:ligatures w14:val="none"/>
         </w:rPr>
-        <w:t> "one hundred seventy-</w:t>
-      </w:r>
-      <w:r>
-        <w:rPr>
-          <w:rFonts w:ascii="Roboto" w:eastAsia="Times New Roman" w:hAnsi="Roboto" w:cs="Times New Roman"/>
-          <w:color w:val="2D2F31"/>
-          <w:kern w:val="0"/>
-          <w:sz w:val="24"/>
-          <w:szCs w:val="24"/>
-          <w14:ligatures w14:val="none"/>
-        </w:rPr>
-        <w:lastRenderedPageBreak/>
-        <w:t>nine trillion seven hundred sixty-nine billion three hundred thirteen million four hundred eighty-six thousand two hundred thirty-two UNTRIGINTILLION DUOTRIGINTILLION DUOTRIGINTILLION"</w:t>
+        <w:t> "one hundred seventy-nine trillion seven hundred sixty-nine billion three hundred thirteen million four hundred eighty-six thousand two hundred thirty-two UNTRIGINTILLION DUOTRIGINTILLION DUOTRIGINTILLION"</w:t>
       </w:r>
     </w:p>
     <w:p>
@@ -4621,6 +4638,20 @@
           <w14:ligatures w14:val="none"/>
         </w:rPr>
       </w:pPr>
+    </w:p>
+    <w:p>
+      <w:pPr>
+        <w:shd w:val="clear" w:color="auto" w:fill="FFFFFF"/>
+        <w:spacing w:beforeAutospacing="1" w:after="0" w:afterAutospacing="1" w:line="240" w:lineRule="auto"/>
+        <w:rPr>
+          <w:rFonts w:ascii="Roboto" w:eastAsia="Times New Roman" w:hAnsi="Roboto" w:cs="Times New Roman"/>
+          <w:color w:val="2D2F31"/>
+          <w:kern w:val="0"/>
+          <w:sz w:val="24"/>
+          <w:szCs w:val="24"/>
+          <w14:ligatures w14:val="none"/>
+        </w:rPr>
+      </w:pPr>
       <w:r>
         <w:rPr>
           <w:rFonts w:ascii="Roboto" w:eastAsia="Times New Roman" w:hAnsi="Roboto" w:cs="Times New Roman"/>
@@ -4632,6 +4663,7 @@
           <w:szCs w:val="24"/>
           <w14:ligatures w14:val="none"/>
         </w:rPr>
+        <w:lastRenderedPageBreak/>
         <w:t>char:</w:t>
       </w:r>
     </w:p>
@@ -4707,7 +4739,6 @@
           <w:szCs w:val="24"/>
           <w14:ligatures w14:val="none"/>
         </w:rPr>
-        <w:lastRenderedPageBreak/>
         <w:t>• Size: 2 bytes</w:t>
       </w:r>
     </w:p>
@@ -5179,6 +5210,7 @@
           <w:szCs w:val="24"/>
           <w14:ligatures w14:val="none"/>
         </w:rPr>
+        <w:lastRenderedPageBreak/>
         <w:t>• Range: 0 to 2 billion characters</w:t>
       </w:r>
     </w:p>
@@ -5245,7 +5277,6 @@
           <w:szCs w:val="24"/>
           <w14:ligatures w14:val="none"/>
         </w:rPr>
-        <w:lastRenderedPageBreak/>
         <w:t>bool:</w:t>
       </w:r>
     </w:p>
@@ -5593,20 +5624,6 @@
         </w:rPr>
         <w:t>Eg: +, -, *, /, == etc.</w:t>
       </w:r>
-    </w:p>
-    <w:p>
-      <w:pPr>
-        <w:shd w:val="clear" w:color="auto" w:fill="FFFFFF"/>
-        <w:spacing w:beforeAutospacing="1" w:after="0" w:afterAutospacing="1" w:line="240" w:lineRule="auto"/>
-        <w:rPr>
-          <w:rFonts w:ascii="Roboto" w:eastAsia="Times New Roman" w:hAnsi="Roboto" w:cs="Times New Roman"/>
-          <w:color w:val="2D2F31"/>
-          <w:kern w:val="0"/>
-          <w:sz w:val="24"/>
-          <w:szCs w:val="24"/>
-          <w14:ligatures w14:val="none"/>
-        </w:rPr>
-      </w:pPr>
     </w:p>
     <w:p>
       <w:pPr>
@@ -5874,7 +5891,6 @@
           <w:szCs w:val="24"/>
           <w14:ligatures w14:val="none"/>
         </w:rPr>
-        <w:lastRenderedPageBreak/>
         <w:t>Used to perform arithmetical operations on the numbers</w:t>
       </w:r>
     </w:p>
@@ -6346,6 +6362,7 @@
           <w:szCs w:val="24"/>
           <w14:ligatures w14:val="none"/>
         </w:rPr>
+        <w:lastRenderedPageBreak/>
         <w:t>n++    Post-Incrementation (First it returns value; then increments)</w:t>
       </w:r>
     </w:p>
@@ -6396,7 +6413,6 @@
           <w:szCs w:val="24"/>
           <w14:ligatures w14:val="none"/>
         </w:rPr>
-        <w:lastRenderedPageBreak/>
         <w:t>n--     Post-Decrementation (First it returns value; then decrements)</w:t>
       </w:r>
     </w:p>
@@ -6897,6 +6913,7 @@
           <w:szCs w:val="24"/>
           <w14:ligatures w14:val="none"/>
         </w:rPr>
+        <w:lastRenderedPageBreak/>
         <w:t>Comparison Operators</w:t>
       </w:r>
     </w:p>
@@ -6924,7 +6941,6 @@
           <w:szCs w:val="24"/>
           <w14:ligatures w14:val="none"/>
         </w:rPr>
-        <w:lastRenderedPageBreak/>
         <w:t>^    </w:t>
       </w:r>
       <w:r>
